--- a/BiographyOfInfluentialSoftwareEngineer.docx
+++ b/BiographyOfInfluentialSoftwareEngineer.docx
@@ -1,12 +1,79 @@
 
 <file path=word/document.xml><?xml version="1.0" encoding="utf-8"?>
-<w:document xmlns:wpc="http://schemas.microsoft.com/office/word/2010/wordprocessingCanvas" xmlns:cx="http://schemas.microsoft.com/office/drawing/2014/chartex" xmlns:cx1="http://schemas.microsoft.com/office/drawing/2015/9/8/chartex" xmlns:cx2="http://schemas.microsoft.com/office/drawing/2015/10/21/chartex" xmlns:cx3="http://schemas.microsoft.com/office/drawing/2016/5/9/chartex" xmlns:cx4="http://schemas.microsoft.com/office/drawing/2016/5/10/chartex" xmlns:cx5="http://schemas.microsoft.com/office/drawing/2016/5/11/chartex" xmlns:cx6="http://schemas.microsoft.com/office/drawing/2016/5/12/chartex" xmlns:cx7="http://schemas.microsoft.com/office/drawing/2016/5/13/chartex" xmlns:cx8="http://schemas.microsoft.com/office/drawing/2016/5/14/chartex" xmlns:mc="http://schemas.openxmlformats.org/markup-compatibility/2006" xmlns:aink="http://schemas.microsoft.com/office/drawing/2016/ink" xmlns:am3d="http://schemas.microsoft.com/office/drawing/2017/model3d" xmlns:o="urn:schemas-microsoft-com:office:office" xmlns:r="http://schemas.openxmlformats.org/officeDocument/2006/relationships" xmlns:m="http://schemas.openxmlformats.org/officeDocument/2006/math" xmlns:v="urn:schemas-microsoft-com:vml" xmlns:wp14="http://schemas.microsoft.com/office/word/2010/wordprocessingDrawing" xmlns:wp="http://schemas.openxmlformats.org/drawingml/2006/wordprocessingDrawing" xmlns:w10="urn:schemas-microsoft-com:office:word" xmlns:w="http://schemas.openxmlformats.org/wordprocessingml/2006/main" xmlns:w14="http://schemas.microsoft.com/office/word/2010/wordml" xmlns:w15="http://schemas.microsoft.com/office/word/2012/wordml" xmlns:w16cid="http://schemas.microsoft.com/office/word/2016/wordml/cid" xmlns:w16se="http://schemas.microsoft.com/office/word/2015/wordml/symex" xmlns:wpg="http://schemas.microsoft.com/office/word/2010/wordprocessingGroup" xmlns:wpi="http://schemas.microsoft.com/office/word/2010/wordprocessingInk" xmlns:wne="http://schemas.microsoft.com/office/word/2006/wordml" xmlns:wps="http://schemas.microsoft.com/office/word/2010/wordprocessingShape" mc:Ignorable="w14 w15 w16se w16cid wp14">
+<w:document xmlns:wpc="http://schemas.microsoft.com/office/word/2010/wordprocessingCanvas" xmlns:mc="http://schemas.openxmlformats.org/markup-compatibility/2006" xmlns:o="urn:schemas-microsoft-com:office:office" xmlns:r="http://schemas.openxmlformats.org/officeDocument/2006/relationships" xmlns:m="http://schemas.openxmlformats.org/officeDocument/2006/math" xmlns:v="urn:schemas-microsoft-com:vml" xmlns:wp14="http://schemas.microsoft.com/office/word/2010/wordprocessingDrawing" xmlns:wp="http://schemas.openxmlformats.org/drawingml/2006/wordprocessingDrawing" xmlns:w10="urn:schemas-microsoft-com:office:word" xmlns:w="http://schemas.openxmlformats.org/wordprocessingml/2006/main" xmlns:w14="http://schemas.microsoft.com/office/word/2010/wordml" xmlns:w15="http://schemas.microsoft.com/office/word/2012/wordml" xmlns:wpg="http://schemas.microsoft.com/office/word/2010/wordprocessingGroup" xmlns:wpi="http://schemas.microsoft.com/office/word/2010/wordprocessingInk" xmlns:wne="http://schemas.microsoft.com/office/word/2006/wordml" xmlns:wps="http://schemas.microsoft.com/office/word/2010/wordprocessingShape" mc:Ignorable="w14 w15 wp14">
   <w:body>
     <w:p>
       <w:pPr>
         <w:jc w:val="center"/>
         <w:rPr>
           <w:rFonts w:ascii="Bookman Old Style" w:hAnsi="Bookman Old Style" w:cstheme="minorHAnsi"/>
+          <w:b/>
+          <w:bCs/>
+          <w:sz w:val="24"/>
+          <w:szCs w:val="24"/>
+        </w:rPr>
+      </w:pPr>
+      <w:bookmarkStart w:id="0" w:name="_GoBack"/>
+      <w:bookmarkEnd w:id="0"/>
+      <w:r>
+        <w:rPr>
+          <w:rFonts w:ascii="Bookman Old Style" w:hAnsi="Bookman Old Style" w:cstheme="minorHAnsi"/>
+          <w:b/>
+          <w:bCs/>
+          <w:sz w:val="24"/>
+          <w:szCs w:val="24"/>
+        </w:rPr>
+        <w:t xml:space="preserve">                                                                             Software Engineering</w:t>
+      </w:r>
+    </w:p>
+    <w:p>
+      <w:pPr>
+        <w:jc w:val="center"/>
+        <w:rPr>
+          <w:rFonts w:ascii="Bookman Old Style" w:hAnsi="Bookman Old Style" w:cstheme="minorHAnsi"/>
+          <w:b/>
+          <w:bCs/>
+          <w:sz w:val="24"/>
+          <w:szCs w:val="24"/>
+        </w:rPr>
+      </w:pPr>
+      <w:r>
+        <w:rPr>
+          <w:rFonts w:ascii="Bookman Old Style" w:hAnsi="Bookman Old Style" w:cstheme="minorHAnsi"/>
+          <w:b/>
+          <w:bCs/>
+          <w:sz w:val="24"/>
+          <w:szCs w:val="24"/>
+        </w:rPr>
+        <w:t xml:space="preserve">                                                               Conor Corry</w:t>
+      </w:r>
+    </w:p>
+    <w:p>
+      <w:pPr>
+        <w:jc w:val="center"/>
+        <w:rPr>
+          <w:rFonts w:ascii="Bookman Old Style" w:hAnsi="Bookman Old Style" w:cstheme="minorHAnsi"/>
+          <w:b/>
+          <w:bCs/>
+          <w:sz w:val="24"/>
+          <w:szCs w:val="24"/>
+        </w:rPr>
+      </w:pPr>
+      <w:r>
+        <w:rPr>
+          <w:rFonts w:ascii="Bookman Old Style" w:hAnsi="Bookman Old Style" w:cstheme="minorHAnsi"/>
+          <w:b/>
+          <w:bCs/>
+          <w:sz w:val="24"/>
+          <w:szCs w:val="24"/>
+        </w:rPr>
+        <w:t xml:space="preserve">                                                            17336106</w:t>
+      </w:r>
+    </w:p>
+    <w:p>
+      <w:pPr>
+        <w:rPr>
+          <w:rFonts w:ascii="Bookman Old Style" w:hAnsi="Bookman Old Style" w:cstheme="minorHAnsi"/>
           <w:sz w:val="24"/>
           <w:szCs w:val="24"/>
           <w:u w:val="single"/>
@@ -19,37 +86,26 @@
           <w:szCs w:val="24"/>
           <w:u w:val="single"/>
         </w:rPr>
-        <w:t xml:space="preserve">Biography of an Influential Software Engineer - </w:t>
-      </w:r>
-      <w:r>
+        <w:t>Biography of an Influential Software Engineer - Linus Torvalds</w:t>
+      </w:r>
+    </w:p>
+    <w:p>
+      <w:pPr>
+        <w:jc w:val="center"/>
         <w:rPr>
           <w:rFonts w:ascii="Bookman Old Style" w:hAnsi="Bookman Old Style" w:cstheme="minorHAnsi"/>
           <w:sz w:val="24"/>
           <w:szCs w:val="24"/>
           <w:u w:val="single"/>
         </w:rPr>
-        <w:t>Linus Torvalds</w:t>
-      </w:r>
-    </w:p>
-    <w:p>
-      <w:pPr>
-        <w:jc w:val="center"/>
-        <w:rPr>
-          <w:rFonts w:ascii="Bookman Old Style" w:hAnsi="Bookman Old Style" w:cstheme="minorHAnsi"/>
-          <w:sz w:val="24"/>
-          <w:szCs w:val="24"/>
-          <w:u w:val="single"/>
-        </w:rPr>
-      </w:pPr>
-      <w:r>
-        <w:rPr>
-          <w:rFonts w:ascii="Bookman Old Style" w:hAnsi="Bookman Old Style"/>
+      </w:pPr>
+      <w:r>
+        <w:rPr>
           <w:noProof/>
-          <w:sz w:val="24"/>
-          <w:szCs w:val="24"/>
+          <w:lang w:eastAsia="en-GB"/>
         </w:rPr>
         <w:drawing>
-          <wp:anchor distT="0" distB="0" distL="114300" distR="114300" simplePos="0" relativeHeight="251657216" behindDoc="0" locked="0" layoutInCell="1" allowOverlap="1" wp14:anchorId="1EAE542B" wp14:editId="3433A0E1">
+          <wp:anchor distT="0" distB="0" distL="114300" distR="114300" simplePos="0" relativeHeight="251658240" behindDoc="0" locked="0" layoutInCell="1" allowOverlap="1" wp14:anchorId="700DB1AD" wp14:editId="705F817F">
             <wp:simplePos x="0" y="0"/>
             <wp:positionH relativeFrom="margin">
               <wp:align>left</wp:align>
@@ -60,7 +116,7 @@
             <wp:extent cx="2615565" cy="1724025"/>
             <wp:effectExtent l="0" t="0" r="0" b="9525"/>
             <wp:wrapSquare wrapText="bothSides"/>
-            <wp:docPr id="1" name="Picture 1" descr="Linus Torvalds"/>
+            <wp:docPr id="2" name="Picture 2" descr="Linus Torvalds"/>
             <wp:cNvGraphicFramePr>
               <a:graphicFrameLocks xmlns:a="http://schemas.openxmlformats.org/drawingml/2006/main" noChangeAspect="1"/>
             </wp:cNvGraphicFramePr>
@@ -95,9 +151,6 @@
                       <a:avLst/>
                     </a:prstGeom>
                     <a:noFill/>
-                    <a:ln>
-                      <a:noFill/>
-                    </a:ln>
                   </pic:spPr>
                 </pic:pic>
               </a:graphicData>
@@ -151,35 +204,15 @@
           <w:szCs w:val="24"/>
           <w:shd w:val="clear" w:color="auto" w:fill="FFFFFF"/>
         </w:rPr>
-        <w:t xml:space="preserve"> is a Finnish computer scientist who</w:t>
-      </w:r>
-      <w:r>
-        <w:rPr>
-          <w:rFonts w:ascii="Bookman Old Style" w:hAnsi="Bookman Old Style" w:cstheme="minorHAnsi"/>
-          <w:sz w:val="24"/>
-          <w:szCs w:val="24"/>
-          <w:shd w:val="clear" w:color="auto" w:fill="FFFFFF"/>
-        </w:rPr>
-        <w:t>’s creative mind</w:t>
-      </w:r>
-      <w:r>
-        <w:rPr>
-          <w:rFonts w:ascii="Bookman Old Style" w:hAnsi="Bookman Old Style" w:cstheme="minorHAnsi"/>
-          <w:sz w:val="24"/>
-          <w:szCs w:val="24"/>
-          <w:shd w:val="clear" w:color="auto" w:fill="FFFFFF"/>
-        </w:rPr>
-        <w:t xml:space="preserve"> was the principal force behind the development of the </w:t>
+        <w:t xml:space="preserve"> is a Finnish computer scientist who’s creative mind was the principal force behind the development of the </w:t>
       </w:r>
       <w:hyperlink r:id="rId8" w:history="1">
         <w:r>
           <w:rPr>
             <w:rStyle w:val="Hyperlink"/>
             <w:rFonts w:ascii="Bookman Old Style" w:hAnsi="Bookman Old Style" w:cstheme="minorHAnsi"/>
-            <w:color w:val="auto"/>
             <w:sz w:val="24"/>
             <w:szCs w:val="24"/>
-            <w:u w:val="none"/>
             <w:shd w:val="clear" w:color="auto" w:fill="FFFFFF"/>
           </w:rPr>
           <w:t>Linux</w:t>
@@ -214,8 +247,6 @@
           <w:rPr>
             <w:rStyle w:val="Hyperlink"/>
             <w:rFonts w:ascii="Bookman Old Style" w:hAnsi="Bookman Old Style"/>
-            <w:color w:val="auto"/>
-            <w:u w:val="none"/>
           </w:rPr>
           <w:t>Linux</w:t>
         </w:r>
@@ -231,8 +262,6 @@
           <w:rPr>
             <w:rStyle w:val="Hyperlink"/>
             <w:rFonts w:ascii="Bookman Old Style" w:hAnsi="Bookman Old Style"/>
-            <w:color w:val="auto"/>
-            <w:u w:val="none"/>
           </w:rPr>
           <w:t>Unix-like</w:t>
         </w:r>
@@ -248,8 +277,6 @@
           <w:rPr>
             <w:rStyle w:val="Hyperlink"/>
             <w:rFonts w:ascii="Bookman Old Style" w:hAnsi="Bookman Old Style"/>
-            <w:color w:val="auto"/>
-            <w:u w:val="none"/>
           </w:rPr>
           <w:t>operating system</w:t>
         </w:r>
@@ -281,18 +308,7 @@
           <w:szCs w:val="24"/>
           <w:shd w:val="clear" w:color="auto" w:fill="FFFFFF"/>
         </w:rPr>
-        <w:t>Early Life</w:t>
-      </w:r>
-      <w:r>
-        <w:rPr>
-          <w:rFonts w:ascii="Bookman Old Style" w:hAnsi="Bookman Old Style" w:cstheme="minorHAnsi"/>
-          <w:b/>
-          <w:bCs/>
-          <w:sz w:val="24"/>
-          <w:szCs w:val="24"/>
-          <w:shd w:val="clear" w:color="auto" w:fill="FFFFFF"/>
-        </w:rPr>
-        <w:t xml:space="preserve"> </w:t>
+        <w:t xml:space="preserve">Early Life </w:t>
       </w:r>
     </w:p>
     <w:p>
@@ -330,35 +346,15 @@
           <w:szCs w:val="24"/>
           <w:shd w:val="clear" w:color="auto" w:fill="FFFFFF"/>
         </w:rPr>
-        <w:t xml:space="preserve"> December 1969 in Helsinki, Finland</w:t>
-      </w:r>
-      <w:r>
-        <w:rPr>
-          <w:rFonts w:ascii="Bookman Old Style" w:hAnsi="Bookman Old Style" w:cstheme="minorHAnsi"/>
-          <w:sz w:val="24"/>
-          <w:szCs w:val="24"/>
-          <w:shd w:val="clear" w:color="auto" w:fill="FFFFFF"/>
-        </w:rPr>
-        <w:t xml:space="preserve">, </w:t>
-      </w:r>
-      <w:r>
-        <w:rPr>
-          <w:rFonts w:ascii="Bookman Old Style" w:hAnsi="Bookman Old Style" w:cstheme="minorHAnsi"/>
-          <w:sz w:val="24"/>
-          <w:szCs w:val="24"/>
-          <w:shd w:val="clear" w:color="auto" w:fill="FFFFFF"/>
-        </w:rPr>
-        <w:t>Torvalds was named after </w:t>
+        <w:t xml:space="preserve"> December 1969 in Helsinki, Finland, Torvalds was named after </w:t>
       </w:r>
       <w:hyperlink r:id="rId12" w:tooltip="Linus Pauling" w:history="1">
         <w:r>
           <w:rPr>
             <w:rStyle w:val="Hyperlink"/>
             <w:rFonts w:ascii="Bookman Old Style" w:hAnsi="Bookman Old Style" w:cstheme="minorHAnsi"/>
-            <w:color w:val="auto"/>
             <w:sz w:val="24"/>
             <w:szCs w:val="24"/>
-            <w:u w:val="none"/>
             <w:shd w:val="clear" w:color="auto" w:fill="FFFFFF"/>
           </w:rPr>
           <w:t>Linus Pauling</w:t>
@@ -381,27 +377,7 @@
           <w:szCs w:val="24"/>
           <w:shd w:val="clear" w:color="auto" w:fill="FFFFFF"/>
         </w:rPr>
-        <w:t>the famous physical chemist and Nobel Prize winner.</w:t>
-      </w:r>
-      <w:r>
-        <w:rPr>
-          <w:rFonts w:ascii="Bookman Old Style" w:hAnsi="Bookman Old Style"/>
-          <w:color w:val="000000"/>
-          <w:sz w:val="24"/>
-          <w:szCs w:val="24"/>
-          <w:shd w:val="clear" w:color="auto" w:fill="FFFFFF"/>
-        </w:rPr>
-        <w:t xml:space="preserve"> </w:t>
-      </w:r>
-      <w:r>
-        <w:rPr>
-          <w:rFonts w:ascii="Bookman Old Style" w:hAnsi="Bookman Old Style"/>
-          <w:color w:val="000000"/>
-          <w:sz w:val="24"/>
-          <w:szCs w:val="24"/>
-          <w:shd w:val="clear" w:color="auto" w:fill="FFFFFF"/>
-        </w:rPr>
-        <w:t>Many members of the family were journalists. His parents, Nils and Anna Torvalds, were both radicals at the University of Helsinki during the 1960s. His father was a Communist who spent a year studying in Moscow in the mid-1970s and later became a radio journalist. His mother worked for a Finnish newspaper as a translator and a creator of news graphics.</w:t>
+        <w:t>the famous physical chemist and Nobel Prize winner. Many members of the family were journalists. His parents, Nils and Anna Torvalds, were both radicals at the University of Helsinki during the 1960s. His father was a Communist who spent a year studying in Moscow in the mid-1970s and later became a radio journalist. His mother worked for a Finnish newspaper as a translator and a creator of news graphics.</w:t>
       </w:r>
     </w:p>
     <w:p>
@@ -449,52 +425,7 @@
           <w:szCs w:val="24"/>
           <w:shd w:val="clear" w:color="auto" w:fill="FFFFFF"/>
         </w:rPr>
-        <w:t>W</w:t>
-      </w:r>
-      <w:r>
-        <w:rPr>
-          <w:rFonts w:ascii="Bookman Old Style" w:hAnsi="Bookman Old Style" w:cstheme="minorHAnsi"/>
-          <w:sz w:val="24"/>
-          <w:szCs w:val="24"/>
-          <w:shd w:val="clear" w:color="auto" w:fill="FFFFFF"/>
-        </w:rPr>
-        <w:t>ith the introduction of a Commodore VIC-20</w:t>
-      </w:r>
-      <w:r>
-        <w:rPr>
-          <w:rFonts w:ascii="Bookman Old Style" w:hAnsi="Bookman Old Style" w:cstheme="minorHAnsi"/>
-          <w:sz w:val="24"/>
-          <w:szCs w:val="24"/>
-          <w:shd w:val="clear" w:color="auto" w:fill="FFFFFF"/>
-        </w:rPr>
-        <w:t xml:space="preserve">, </w:t>
-      </w:r>
-      <w:r>
-        <w:rPr>
-          <w:rFonts w:ascii="Bookman Old Style" w:hAnsi="Bookman Old Style" w:cstheme="minorHAnsi"/>
-          <w:sz w:val="24"/>
-          <w:szCs w:val="24"/>
-          <w:shd w:val="clear" w:color="auto" w:fill="FFFFFF"/>
-        </w:rPr>
-        <w:t>his interested in computers began</w:t>
-      </w:r>
-      <w:r>
-        <w:rPr>
-          <w:rFonts w:ascii="Bookman Old Style" w:hAnsi="Bookman Old Style" w:cstheme="minorHAnsi"/>
-          <w:sz w:val="24"/>
-          <w:szCs w:val="24"/>
-          <w:shd w:val="clear" w:color="auto" w:fill="FFFFFF"/>
-        </w:rPr>
-        <w:t xml:space="preserve"> aged just 11</w:t>
-      </w:r>
-      <w:r>
-        <w:rPr>
-          <w:rFonts w:ascii="Bookman Old Style" w:hAnsi="Bookman Old Style" w:cstheme="minorHAnsi"/>
-          <w:sz w:val="24"/>
-          <w:szCs w:val="24"/>
-          <w:shd w:val="clear" w:color="auto" w:fill="FFFFFF"/>
-        </w:rPr>
-        <w:t>.</w:t>
+        <w:t>With the introduction of a Commodore VIC-20, his interested in computers began aged just 11.</w:t>
       </w:r>
     </w:p>
     <w:p>
@@ -543,10 +474,8 @@
           <w:rPr>
             <w:rStyle w:val="Hyperlink"/>
             <w:rFonts w:ascii="Bookman Old Style" w:hAnsi="Bookman Old Style" w:cs="Arial"/>
-            <w:color w:val="auto"/>
             <w:sz w:val="24"/>
             <w:szCs w:val="24"/>
-            <w:u w:val="none"/>
             <w:shd w:val="clear" w:color="auto" w:fill="FFFFFF"/>
           </w:rPr>
           <w:t>BASIC</w:t>
@@ -566,10 +495,8 @@
           <w:rPr>
             <w:rStyle w:val="Hyperlink"/>
             <w:rFonts w:ascii="Bookman Old Style" w:hAnsi="Bookman Old Style" w:cs="Arial"/>
-            <w:color w:val="auto"/>
             <w:sz w:val="24"/>
             <w:szCs w:val="24"/>
-            <w:u w:val="none"/>
             <w:shd w:val="clear" w:color="auto" w:fill="FFFFFF"/>
           </w:rPr>
           <w:t>6502</w:t>
@@ -589,10 +516,8 @@
           <w:rPr>
             <w:rStyle w:val="Hyperlink"/>
             <w:rFonts w:ascii="Bookman Old Style" w:hAnsi="Bookman Old Style" w:cs="Arial"/>
-            <w:color w:val="auto"/>
             <w:sz w:val="24"/>
             <w:szCs w:val="24"/>
-            <w:u w:val="none"/>
             <w:shd w:val="clear" w:color="auto" w:fill="FFFFFF"/>
           </w:rPr>
           <w:t>machine code</w:t>
@@ -605,26 +530,15 @@
           <w:szCs w:val="24"/>
           <w:shd w:val="clear" w:color="auto" w:fill="FFFFFF"/>
         </w:rPr>
-        <w:t>.</w:t>
-      </w:r>
-      <w:r>
-        <w:rPr>
-          <w:rFonts w:ascii="Bookman Old Style" w:hAnsi="Bookman Old Style" w:cs="Arial"/>
-          <w:sz w:val="24"/>
-          <w:szCs w:val="24"/>
-          <w:shd w:val="clear" w:color="auto" w:fill="FFFFFF"/>
-        </w:rPr>
-        <w:t xml:space="preserve"> After the VIC-20 he purchased a </w:t>
+        <w:t>. After the VIC-20 he purchased a </w:t>
       </w:r>
       <w:hyperlink r:id="rId16" w:tooltip="Sinclair QL" w:history="1">
         <w:r>
           <w:rPr>
             <w:rStyle w:val="Hyperlink"/>
             <w:rFonts w:ascii="Bookman Old Style" w:hAnsi="Bookman Old Style" w:cs="Arial"/>
-            <w:color w:val="auto"/>
             <w:sz w:val="24"/>
             <w:szCs w:val="24"/>
-            <w:u w:val="none"/>
             <w:shd w:val="clear" w:color="auto" w:fill="FFFFFF"/>
           </w:rPr>
           <w:t>Sinclair QL</w:t>
@@ -637,79 +551,7 @@
           <w:szCs w:val="24"/>
           <w:shd w:val="clear" w:color="auto" w:fill="FFFFFF"/>
         </w:rPr>
-        <w:t>. The QL was one of the first 32-bit home computers and it was an improvement from the commodore. Due to difficulty acquiring software for it in Finland, Linus wrote his own assembler and editor for the QL</w:t>
-      </w:r>
-      <w:r>
-        <w:rPr>
-          <w:rFonts w:ascii="Bookman Old Style" w:hAnsi="Bookman Old Style" w:cs="Arial"/>
-          <w:sz w:val="24"/>
-          <w:szCs w:val="24"/>
-          <w:shd w:val="clear" w:color="auto" w:fill="FFFFFF"/>
-        </w:rPr>
-        <w:t>, he also</w:t>
-      </w:r>
-      <w:r>
-        <w:rPr>
-          <w:rFonts w:ascii="Bookman Old Style" w:hAnsi="Bookman Old Style" w:cs="Arial"/>
-          <w:sz w:val="24"/>
-          <w:szCs w:val="24"/>
-          <w:shd w:val="clear" w:color="auto" w:fill="FFFFFF"/>
-        </w:rPr>
-        <w:t xml:space="preserve"> </w:t>
-      </w:r>
-      <w:r>
-        <w:rPr>
-          <w:rFonts w:ascii="Bookman Old Style" w:hAnsi="Bookman Old Style" w:cs="Arial"/>
-          <w:sz w:val="24"/>
-          <w:szCs w:val="24"/>
-          <w:shd w:val="clear" w:color="auto" w:fill="FFFFFF"/>
-        </w:rPr>
-        <w:t xml:space="preserve">extensively </w:t>
-      </w:r>
-      <w:r>
-        <w:rPr>
-          <w:rFonts w:ascii="Bookman Old Style" w:hAnsi="Bookman Old Style" w:cs="Arial"/>
-          <w:sz w:val="24"/>
-          <w:szCs w:val="24"/>
-          <w:shd w:val="clear" w:color="auto" w:fill="FFFFFF"/>
-        </w:rPr>
-        <w:t>m</w:t>
-      </w:r>
-      <w:r>
-        <w:rPr>
-          <w:rFonts w:ascii="Bookman Old Style" w:hAnsi="Bookman Old Style" w:cs="Arial"/>
-          <w:sz w:val="24"/>
-          <w:szCs w:val="24"/>
-          <w:shd w:val="clear" w:color="auto" w:fill="FFFFFF"/>
-        </w:rPr>
-        <w:t>o</w:t>
-      </w:r>
-      <w:r>
-        <w:rPr>
-          <w:rFonts w:ascii="Bookman Old Style" w:hAnsi="Bookman Old Style" w:cs="Arial"/>
-          <w:sz w:val="24"/>
-          <w:szCs w:val="24"/>
-          <w:shd w:val="clear" w:color="auto" w:fill="FFFFFF"/>
-        </w:rPr>
-        <w:t xml:space="preserve">dified </w:t>
-      </w:r>
-      <w:r>
-        <w:rPr>
-          <w:rFonts w:ascii="Bookman Old Style" w:hAnsi="Bookman Old Style" w:cs="Arial"/>
-          <w:sz w:val="24"/>
-          <w:szCs w:val="24"/>
-          <w:shd w:val="clear" w:color="auto" w:fill="FFFFFF"/>
-        </w:rPr>
-        <w:t>the QL</w:t>
-      </w:r>
-      <w:r>
-        <w:rPr>
-          <w:rFonts w:ascii="Bookman Old Style" w:hAnsi="Bookman Old Style" w:cs="Arial"/>
-          <w:sz w:val="24"/>
-          <w:szCs w:val="24"/>
-          <w:shd w:val="clear" w:color="auto" w:fill="FFFFFF"/>
-        </w:rPr>
-        <w:t>, especially its operating system, which he was not overly satisfied with.</w:t>
+        <w:t>. The QL was one of the first 32-bit home computers and it was an improvement from the commodore. Due to difficulty acquiring software for it in Finland, Linus wrote his own assembler and editor for the QL, he also extensively modified the QL, especially its operating system, which he was not overly satisfied with.</w:t>
       </w:r>
     </w:p>
     <w:p>
@@ -726,20 +568,8 @@
         <w:rPr>
           <w:rFonts w:ascii="Bookman Old Style" w:hAnsi="Bookman Old Style"/>
         </w:rPr>
-        <w:t>H</w:t>
-      </w:r>
-      <w:r>
-        <w:rPr>
-          <w:rFonts w:ascii="Bookman Old Style" w:hAnsi="Bookman Old Style"/>
-        </w:rPr>
-        <w:t xml:space="preserve">e studied at the University of Helsinki, from where he obtained a master’s degree in computer science. He belonged to the NODES research group. During his period of study, he became a part of the Finnish Army and attended an eleven-month training programme in order to meet the compulsory military service criteria of Finland. This interrupted his studies. </w:t>
-      </w:r>
-      <w:r>
-        <w:rPr>
-          <w:rFonts w:ascii="Bookman Old Style" w:hAnsi="Bookman Old Style"/>
-        </w:rPr>
         <w:lastRenderedPageBreak/>
-        <w:t xml:space="preserve">After service in the army, </w:t>
+        <w:t xml:space="preserve">He studied at the University of Helsinki, from where he obtained a master’s degree in computer science. He belonged to the NODES research group. During his period of study, he became a part of the Finnish Army and attended an eleven-month training programme in order to meet the compulsory military service criteria of Finland. This interrupted his studies. After service in the army, </w:t>
       </w:r>
       <w:r>
         <w:rPr>
@@ -765,29 +595,13 @@
           <w:rFonts w:ascii="Bookman Old Style" w:hAnsi="Bookman Old Style"/>
           <w:shd w:val="clear" w:color="auto" w:fill="FFFFFF"/>
         </w:rPr>
-        <w:t>In early 1991</w:t>
-      </w:r>
-      <w:r>
-        <w:rPr>
-          <w:rFonts w:ascii="Bookman Old Style" w:hAnsi="Bookman Old Style"/>
-          <w:shd w:val="clear" w:color="auto" w:fill="FFFFFF"/>
-        </w:rPr>
-        <w:t>, while a computer science student,</w:t>
-      </w:r>
-      <w:r>
-        <w:rPr>
-          <w:rFonts w:ascii="Bookman Old Style" w:hAnsi="Bookman Old Style"/>
-          <w:shd w:val="clear" w:color="auto" w:fill="FFFFFF"/>
-        </w:rPr>
-        <w:t xml:space="preserve"> he purchased an IBM-compatible personal computer with a 33MHz Intel 386 processor and a huge 4MB of memory. This processor greatly appealed to him because it represented a tremendous improvement over earlier Intel chips. As intrigued as he was with the hardware, however, Torvalds was disappointed with the </w:t>
+        <w:t>In early 1991, while a computer science student, he purchased an IBM-compatible personal computer with a 33MHz Intel 386 processor and a huge 4MB of memory. This processor greatly appealed to him because it represented a tremendous improvement over earlier Intel chips. As intrigued as he was with the hardware, however, Torvalds was disappointed with the </w:t>
       </w:r>
       <w:hyperlink r:id="rId17" w:history="1">
         <w:r>
           <w:rPr>
             <w:rStyle w:val="Hyperlink"/>
             <w:rFonts w:ascii="Bookman Old Style" w:hAnsi="Bookman Old Style"/>
-            <w:color w:val="auto"/>
-            <w:u w:val="none"/>
             <w:shd w:val="clear" w:color="auto" w:fill="FFFFFF"/>
           </w:rPr>
           <w:t>MS-DOS</w:t>
@@ -798,29 +612,13 @@
           <w:rFonts w:ascii="Bookman Old Style" w:hAnsi="Bookman Old Style"/>
           <w:shd w:val="clear" w:color="auto" w:fill="FFFFFF"/>
         </w:rPr>
-        <w:t> operating system that came with it. That operating system had not advanced sufficiently to even begin to take advantage of the vastly improved capabilities of the 386 chip, and he thus</w:t>
-      </w:r>
-      <w:r>
-        <w:rPr>
-          <w:rFonts w:ascii="Bookman Old Style" w:hAnsi="Bookman Old Style"/>
-          <w:shd w:val="clear" w:color="auto" w:fill="FFFFFF"/>
-        </w:rPr>
-        <w:t xml:space="preserve"> TORVALD</w:t>
-      </w:r>
-      <w:r>
-        <w:rPr>
-          <w:rFonts w:ascii="Bookman Old Style" w:hAnsi="Bookman Old Style"/>
-          <w:shd w:val="clear" w:color="auto" w:fill="FFFFFF"/>
-        </w:rPr>
-        <w:t xml:space="preserve"> strongly preferred the much more powerful and stable </w:t>
+        <w:t> operating system that came with it. That operating system had not advanced sufficiently to even begin to take advantage of the vastly improved capabilities of the 386 chip, and he thus TORVALD strongly preferred the much more powerful and stable </w:t>
       </w:r>
       <w:hyperlink r:id="rId18" w:history="1">
         <w:r>
           <w:rPr>
             <w:rStyle w:val="Hyperlink"/>
             <w:rFonts w:ascii="Bookman Old Style" w:hAnsi="Bookman Old Style"/>
-            <w:color w:val="auto"/>
-            <w:u w:val="none"/>
             <w:shd w:val="clear" w:color="auto" w:fill="FFFFFF"/>
           </w:rPr>
           <w:t>UNIX</w:t>
@@ -866,10 +664,8 @@
           <w:rPr>
             <w:rStyle w:val="Hyperlink"/>
             <w:rFonts w:ascii="Bookman Old Style" w:hAnsi="Bookman Old Style"/>
-            <w:color w:val="auto"/>
             <w:sz w:val="24"/>
             <w:szCs w:val="24"/>
-            <w:u w:val="none"/>
             <w:shd w:val="clear" w:color="auto" w:fill="FFFFFF"/>
           </w:rPr>
           <w:t>source code</w:t>
@@ -882,16 +678,7 @@
           <w:szCs w:val="24"/>
           <w:shd w:val="clear" w:color="auto" w:fill="FFFFFF"/>
         </w:rPr>
-        <w:t> was made public, it lacked some of the features and performance of UNIX</w:t>
-      </w:r>
-      <w:r>
-        <w:rPr>
-          <w:rFonts w:ascii="Bookman Old Style" w:hAnsi="Bookman Old Style"/>
-          <w:sz w:val="24"/>
-          <w:szCs w:val="24"/>
-          <w:shd w:val="clear" w:color="auto" w:fill="FFFFFF"/>
-        </w:rPr>
-        <w:t>.</w:t>
+        <w:t> was made public, it lacked some of the features and performance of UNIX.</w:t>
       </w:r>
     </w:p>
     <w:p>
@@ -911,7 +698,17 @@
           <w:szCs w:val="24"/>
           <w:shd w:val="clear" w:color="auto" w:fill="FFFFFF"/>
         </w:rPr>
-        <w:t xml:space="preserve">Torvalds created an </w:t>
+        <w:t xml:space="preserve">Torvalds created an operating system from scratch, based off a combination of both UNIX and MINIX. It was unlikely that Torvalds was fully aware of the significant amount of work required, and it is difficult to believe that Linus could have envisioned what his decision would result in for both his own life and on the rest of the world. With minimal pressure from his university to graduate, Torvalds effectively had more time to concentrate on his project and therefore </w:t>
+      </w:r>
+      <w:r>
+        <w:rPr>
+          <w:rFonts w:ascii="Bookman Old Style" w:hAnsi="Bookman Old Style"/>
+          <w:color w:val="000000"/>
+          <w:sz w:val="24"/>
+          <w:szCs w:val="24"/>
+          <w:shd w:val="clear" w:color="auto" w:fill="FFFFFF"/>
+        </w:rPr>
+        <w:t>decided to take a break and devote his full attention to his project.</w:t>
       </w:r>
       <w:r>
         <w:rPr>
@@ -920,137 +717,17 @@
           <w:szCs w:val="24"/>
           <w:shd w:val="clear" w:color="auto" w:fill="FFFFFF"/>
         </w:rPr>
-        <w:t>operating system</w:t>
+        <w:t xml:space="preserve"> In 1991, after m</w:t>
       </w:r>
       <w:r>
         <w:rPr>
           <w:rFonts w:ascii="Bookman Old Style" w:hAnsi="Bookman Old Style" w:cs="Arial"/>
-          <w:sz w:val="24"/>
-          <w:szCs w:val="24"/>
-          <w:shd w:val="clear" w:color="auto" w:fill="FFFFFF"/>
-        </w:rPr>
-        <w:t xml:space="preserve"> from scratch, </w:t>
-      </w:r>
-      <w:r>
-        <w:rPr>
-          <w:rFonts w:ascii="Bookman Old Style" w:hAnsi="Bookman Old Style" w:cs="Arial"/>
-          <w:sz w:val="24"/>
-          <w:szCs w:val="24"/>
-          <w:shd w:val="clear" w:color="auto" w:fill="FFFFFF"/>
-        </w:rPr>
-        <w:t xml:space="preserve">based off </w:t>
-      </w:r>
-      <w:r>
-        <w:rPr>
-          <w:rFonts w:ascii="Bookman Old Style" w:hAnsi="Bookman Old Style" w:cs="Arial"/>
-          <w:sz w:val="24"/>
-          <w:szCs w:val="24"/>
-          <w:shd w:val="clear" w:color="auto" w:fill="FFFFFF"/>
-        </w:rPr>
-        <w:t xml:space="preserve">a combination of both </w:t>
-      </w:r>
-      <w:r>
-        <w:rPr>
-          <w:rFonts w:ascii="Bookman Old Style" w:hAnsi="Bookman Old Style" w:cs="Arial"/>
-          <w:sz w:val="24"/>
-          <w:szCs w:val="24"/>
-          <w:shd w:val="clear" w:color="auto" w:fill="FFFFFF"/>
-        </w:rPr>
-        <w:t>UNIX and MINIX</w:t>
-      </w:r>
-      <w:r>
-        <w:rPr>
-          <w:rFonts w:ascii="Bookman Old Style" w:hAnsi="Bookman Old Style" w:cs="Arial"/>
-          <w:sz w:val="24"/>
-          <w:szCs w:val="24"/>
-          <w:shd w:val="clear" w:color="auto" w:fill="FFFFFF"/>
-        </w:rPr>
-        <w:t xml:space="preserve">. It was unlikely that Torvalds was </w:t>
-      </w:r>
-      <w:r>
-        <w:rPr>
-          <w:rFonts w:ascii="Bookman Old Style" w:hAnsi="Bookman Old Style" w:cs="Arial"/>
-          <w:sz w:val="24"/>
-          <w:szCs w:val="24"/>
-          <w:shd w:val="clear" w:color="auto" w:fill="FFFFFF"/>
-        </w:rPr>
-        <w:t xml:space="preserve">fully aware of the significant amount of work required, and it is difficult to believe that Linus could have envisioned what his decision would result in for both his own life and on the rest of the world. With minimal pressure from his university to graduate, Torvalds effectively had more time to concentrate on his project and therefore </w:t>
-      </w:r>
-      <w:r>
-        <w:rPr>
-          <w:rFonts w:ascii="Bookman Old Style" w:hAnsi="Bookman Old Style"/>
-          <w:color w:val="000000"/>
-          <w:sz w:val="24"/>
-          <w:szCs w:val="24"/>
-          <w:shd w:val="clear" w:color="auto" w:fill="FFFFFF"/>
-        </w:rPr>
-        <w:t>decided to take a break and devote his full attention to his project.</w:t>
-      </w:r>
-      <w:r>
-        <w:rPr>
-          <w:rFonts w:ascii="Bookman Old Style" w:hAnsi="Bookman Old Style" w:cs="Arial"/>
-          <w:sz w:val="24"/>
-          <w:szCs w:val="24"/>
-          <w:shd w:val="clear" w:color="auto" w:fill="FFFFFF"/>
-        </w:rPr>
-        <w:t xml:space="preserve"> </w:t>
-      </w:r>
-      <w:r>
-        <w:rPr>
-          <w:rFonts w:ascii="Bookman Old Style" w:hAnsi="Bookman Old Style" w:cs="Arial"/>
-          <w:sz w:val="24"/>
-          <w:szCs w:val="24"/>
-          <w:shd w:val="clear" w:color="auto" w:fill="FFFFFF"/>
-        </w:rPr>
-        <w:t>I</w:t>
-      </w:r>
-      <w:r>
-        <w:rPr>
-          <w:rFonts w:ascii="Bookman Old Style" w:hAnsi="Bookman Old Style" w:cs="Arial"/>
-          <w:sz w:val="24"/>
-          <w:szCs w:val="24"/>
-          <w:shd w:val="clear" w:color="auto" w:fill="FFFFFF"/>
-        </w:rPr>
-        <w:t>n 1991</w:t>
-      </w:r>
-      <w:r>
-        <w:rPr>
-          <w:rFonts w:ascii="Bookman Old Style" w:hAnsi="Bookman Old Style" w:cs="Arial"/>
-          <w:sz w:val="24"/>
-          <w:szCs w:val="24"/>
-          <w:shd w:val="clear" w:color="auto" w:fill="FFFFFF"/>
-        </w:rPr>
-        <w:t>, after m</w:t>
-      </w:r>
-      <w:r>
-        <w:rPr>
-          <w:rFonts w:ascii="Bookman Old Style" w:hAnsi="Bookman Old Style" w:cs="Arial"/>
-          <w:color w:val="000000"/>
-          <w:sz w:val="24"/>
-          <w:szCs w:val="24"/>
-          <w:shd w:val="clear" w:color="auto" w:fill="FFFFFF"/>
-        </w:rPr>
-        <w:t>onths of determined programming work</w:t>
-      </w:r>
-      <w:r>
-        <w:rPr>
-          <w:rFonts w:ascii="Bookman Old Style" w:hAnsi="Bookman Old Style" w:cs="Arial"/>
-          <w:color w:val="000000"/>
-          <w:sz w:val="24"/>
-          <w:szCs w:val="24"/>
-          <w:shd w:val="clear" w:color="auto" w:fill="FFFFFF"/>
-        </w:rPr>
-        <w:t>, he</w:t>
-      </w:r>
-      <w:r>
-        <w:rPr>
-          <w:rFonts w:ascii="Bookman Old Style" w:hAnsi="Bookman Old Style" w:cs="Arial"/>
-          <w:color w:val="000000"/>
-          <w:sz w:val="24"/>
-          <w:szCs w:val="24"/>
-          <w:shd w:val="clear" w:color="auto" w:fill="FFFFFF"/>
-        </w:rPr>
-        <w:t xml:space="preserve"> yielded the beginnings of an operating system known as Linux, as he announced the first official version of Linux. </w:t>
+          <w:color w:val="000000"/>
+          <w:sz w:val="24"/>
+          <w:szCs w:val="24"/>
+          <w:shd w:val="clear" w:color="auto" w:fill="FFFFFF"/>
+        </w:rPr>
+        <w:t xml:space="preserve">onths of determined programming work, he yielded the beginnings of an operating system known as Linux, as he announced the first official version of Linux. </w:t>
       </w:r>
     </w:p>
     <w:p>
@@ -1119,38 +796,7 @@
           <w:szCs w:val="24"/>
           <w:shd w:val="clear" w:color="auto" w:fill="FFFFFF"/>
         </w:rPr>
-        <w:t xml:space="preserve">In 1994, Torvalds began promoting the porting of Linux to additional processors. </w:t>
-      </w:r>
-      <w:r>
-        <w:rPr>
-          <w:rFonts w:ascii="Bookman Old Style" w:hAnsi="Bookman Old Style"/>
-          <w:color w:val="000000"/>
-          <w:sz w:val="24"/>
-          <w:szCs w:val="24"/>
-          <w:shd w:val="clear" w:color="auto" w:fill="FFFFFF"/>
-        </w:rPr>
-        <w:t>The first of the new processors was the Alpha, which was used in Digital Equipment Corporation's (DEC's) workstations. This was greatly facilitated by DEC's investment of both money and engineering talent, and it was soon followed by porting to the SPARC and MIPS processors.</w:t>
-      </w:r>
-    </w:p>
-    <w:p>
-      <w:pPr>
-        <w:rPr>
-          <w:rFonts w:ascii="Bookman Old Style" w:hAnsi="Bookman Old Style"/>
-          <w:color w:val="000000"/>
-          <w:sz w:val="24"/>
-          <w:szCs w:val="24"/>
-          <w:shd w:val="clear" w:color="auto" w:fill="FFFFFF"/>
-        </w:rPr>
-      </w:pPr>
-      <w:r>
-        <w:rPr>
-          <w:rFonts w:ascii="Bookman Old Style" w:hAnsi="Bookman Old Style"/>
-          <w:color w:val="000000"/>
-          <w:sz w:val="24"/>
-          <w:szCs w:val="24"/>
-          <w:shd w:val="clear" w:color="auto" w:fill="FFFFFF"/>
-        </w:rPr>
-        <w:t xml:space="preserve">The use of Linux continued to grow rapidly as a result of these and numerous other advances as well as due to its spreading fame. By 1997, </w:t>
+        <w:t xml:space="preserve">In 1994, Torvalds began promoting the porting of Linux to additional processors. The first of the new processors was the Alpha, which was used in Digital Equipment Corporation's (DEC's) workstations. This was greatly </w:t>
       </w:r>
       <w:r>
         <w:rPr>
@@ -1161,38 +807,49 @@
           <w:shd w:val="clear" w:color="auto" w:fill="FFFFFF"/>
         </w:rPr>
         <w:lastRenderedPageBreak/>
-        <w:t>conservative estimates were placing worldwide Linux installations at more than three million computers. Two years later this had soared to in excess of seven million.</w:t>
-      </w:r>
-    </w:p>
-    <w:p>
-      <w:pPr>
-        <w:rPr>
-          <w:rFonts w:ascii="Bookman Old Style" w:hAnsi="Bookman Old Style"/>
-          <w:color w:val="000000"/>
-          <w:sz w:val="24"/>
-          <w:szCs w:val="24"/>
-          <w:shd w:val="clear" w:color="auto" w:fill="FFFFFF"/>
-        </w:rPr>
-      </w:pPr>
-      <w:r>
-        <w:rPr>
-          <w:rFonts w:ascii="Bookman Old Style" w:hAnsi="Bookman Old Style"/>
-          <w:color w:val="000000"/>
-          <w:sz w:val="24"/>
-          <w:szCs w:val="24"/>
-          <w:shd w:val="clear" w:color="auto" w:fill="FFFFFF"/>
-        </w:rPr>
-        <w:t>Torvalds' financial situation changed dramatically in 1999. Red Hat and VA Linux (now VA Software), both leading developers of Linux-based software packages for large enterprises, had presented him with stock options in gratitude for his creation. Torvalds suddenly became a millionaire when Red Hat went public, and his net worth temporarily soared to roughly $20 million when VA Linux went public later that yea</w:t>
-      </w:r>
-      <w:r>
-        <w:rPr>
-          <w:rFonts w:ascii="Bookman Old Style" w:hAnsi="Bookman Old Style"/>
-          <w:color w:val="000000"/>
-          <w:sz w:val="24"/>
-          <w:szCs w:val="24"/>
-          <w:shd w:val="clear" w:color="auto" w:fill="FFFFFF"/>
-        </w:rPr>
-        <w:t>r.</w:t>
+        <w:t>facilitated by DEC's investment of both money and engineering talent, and it was soon followed by porting to the SPARC and MIPS processors.</w:t>
+      </w:r>
+    </w:p>
+    <w:p>
+      <w:pPr>
+        <w:rPr>
+          <w:rFonts w:ascii="Bookman Old Style" w:hAnsi="Bookman Old Style"/>
+          <w:color w:val="000000"/>
+          <w:sz w:val="24"/>
+          <w:szCs w:val="24"/>
+          <w:shd w:val="clear" w:color="auto" w:fill="FFFFFF"/>
+        </w:rPr>
+      </w:pPr>
+      <w:r>
+        <w:rPr>
+          <w:rFonts w:ascii="Bookman Old Style" w:hAnsi="Bookman Old Style"/>
+          <w:color w:val="000000"/>
+          <w:sz w:val="24"/>
+          <w:szCs w:val="24"/>
+          <w:shd w:val="clear" w:color="auto" w:fill="FFFFFF"/>
+        </w:rPr>
+        <w:t>The use of Linux continued to grow rapidly as a result of these and numerous other advances as well as due to its spreading fame. By 1997, conservative estimates were placing worldwide Linux installations at more than three million computers. Two years later this had soared to in excess of seven million.</w:t>
+      </w:r>
+    </w:p>
+    <w:p>
+      <w:pPr>
+        <w:rPr>
+          <w:rFonts w:ascii="Bookman Old Style" w:hAnsi="Bookman Old Style"/>
+          <w:color w:val="000000"/>
+          <w:sz w:val="24"/>
+          <w:szCs w:val="24"/>
+          <w:shd w:val="clear" w:color="auto" w:fill="FFFFFF"/>
+        </w:rPr>
+      </w:pPr>
+      <w:r>
+        <w:rPr>
+          <w:rFonts w:ascii="Bookman Old Style" w:hAnsi="Bookman Old Style"/>
+          <w:color w:val="000000"/>
+          <w:sz w:val="24"/>
+          <w:szCs w:val="24"/>
+          <w:shd w:val="clear" w:color="auto" w:fill="FFFFFF"/>
+        </w:rPr>
+        <w:t>Torvalds' financial situation changed dramatically in 1999. Red Hat and VA Linux (now VA Software), both leading developers of Linux-based software packages for large enterprises, had presented him with stock options in gratitude for his creation. Torvalds suddenly became a millionaire when Red Hat went public, and his net worth temporarily soared to roughly $20 million when VA Linux went public later that year.</w:t>
       </w:r>
     </w:p>
     <w:p>
@@ -1217,123 +874,49 @@
           <w:szCs w:val="24"/>
           <w:shd w:val="clear" w:color="auto" w:fill="FFFFFF"/>
         </w:rPr>
-        <w:t>Linux</w:t>
-      </w:r>
-      <w:r>
-        <w:rPr>
-          <w:rFonts w:ascii="Bookman Old Style" w:hAnsi="Bookman Old Style"/>
-          <w:b/>
-          <w:bCs/>
-          <w:color w:val="000000"/>
-          <w:sz w:val="24"/>
-          <w:szCs w:val="24"/>
-          <w:shd w:val="clear" w:color="auto" w:fill="FFFFFF"/>
-        </w:rPr>
-        <w:t>’s Success</w:t>
-      </w:r>
-      <w:r>
-        <w:rPr>
-          <w:rFonts w:ascii="Bookman Old Style" w:hAnsi="Bookman Old Style"/>
-          <w:b/>
-          <w:bCs/>
-          <w:color w:val="000000"/>
-          <w:sz w:val="24"/>
-          <w:szCs w:val="24"/>
-          <w:shd w:val="clear" w:color="auto" w:fill="FFFFFF"/>
-        </w:rPr>
-        <w:t xml:space="preserve"> Today</w:t>
-      </w:r>
-    </w:p>
-    <w:p>
-      <w:pPr>
-        <w:rPr>
-          <w:rFonts w:ascii="Bookman Old Style" w:hAnsi="Bookman Old Style"/>
-          <w:color w:val="000000"/>
-          <w:sz w:val="24"/>
-          <w:szCs w:val="24"/>
-          <w:shd w:val="clear" w:color="auto" w:fill="FFFFFF"/>
-        </w:rPr>
-      </w:pPr>
-      <w:r>
-        <w:rPr>
-          <w:rFonts w:ascii="Bookman Old Style" w:hAnsi="Bookman Old Style"/>
-          <w:color w:val="000000"/>
-          <w:sz w:val="24"/>
-          <w:szCs w:val="24"/>
-          <w:shd w:val="clear" w:color="auto" w:fill="FFFFFF"/>
-        </w:rPr>
-        <w:t xml:space="preserve">Linux use has grown rapidly not only in terms of the total number of installations but also in terms of the diversity of the systems on which it is operated. Particularly impressive has been its growing share in the market for servers, the centralized computers that power corporate networks and the Internet. Many industry experts are convinced that it is only a matter of just a few years before Linux replaces the proprietary UNIXs as the dominant operating system in the world's largest corporate data </w:t>
-      </w:r>
-      <w:r>
-        <w:rPr>
-          <w:rFonts w:ascii="Bookman Old Style" w:hAnsi="Bookman Old Style"/>
-          <w:color w:val="000000"/>
-          <w:sz w:val="24"/>
-          <w:szCs w:val="24"/>
-          <w:shd w:val="clear" w:color="auto" w:fill="FFFFFF"/>
-        </w:rPr>
-        <w:t>centres</w:t>
-      </w:r>
-      <w:r>
-        <w:rPr>
-          <w:rFonts w:ascii="Bookman Old Style" w:hAnsi="Bookman Old Style"/>
-          <w:color w:val="000000"/>
-          <w:sz w:val="24"/>
-          <w:szCs w:val="24"/>
-          <w:shd w:val="clear" w:color="auto" w:fill="FFFFFF"/>
-        </w:rPr>
-        <w:t>.</w:t>
-      </w:r>
-    </w:p>
-    <w:p>
-      <w:pPr>
-        <w:rPr>
-          <w:rFonts w:ascii="Bookman Old Style" w:hAnsi="Bookman Old Style"/>
-          <w:color w:val="000000"/>
-          <w:sz w:val="24"/>
-          <w:szCs w:val="24"/>
-          <w:shd w:val="clear" w:color="auto" w:fill="FFFFFF"/>
-        </w:rPr>
-      </w:pPr>
-      <w:r>
-        <w:rPr>
-          <w:rFonts w:ascii="Bookman Old Style" w:hAnsi="Bookman Old Style"/>
-          <w:color w:val="000000"/>
-          <w:sz w:val="24"/>
-          <w:szCs w:val="24"/>
-          <w:shd w:val="clear" w:color="auto" w:fill="FFFFFF"/>
-        </w:rPr>
-        <w:t xml:space="preserve">Moreover, Linux is finally reaching the point where it is suitable for use as a </w:t>
-      </w:r>
-      <w:r>
-        <w:rPr>
-          <w:rFonts w:ascii="Bookman Old Style" w:hAnsi="Bookman Old Style"/>
-          <w:color w:val="000000"/>
-          <w:sz w:val="24"/>
-          <w:szCs w:val="24"/>
-          <w:shd w:val="clear" w:color="auto" w:fill="FFFFFF"/>
-        </w:rPr>
-        <w:t>low-cost</w:t>
-      </w:r>
-      <w:r>
-        <w:rPr>
-          <w:rFonts w:ascii="Bookman Old Style" w:hAnsi="Bookman Old Style"/>
-          <w:color w:val="000000"/>
-          <w:sz w:val="24"/>
-          <w:szCs w:val="24"/>
-          <w:shd w:val="clear" w:color="auto" w:fill="FFFFFF"/>
-        </w:rPr>
-        <w:t xml:space="preserve"> alternative on the desktop and notebook computers of ordinary people who have little understanding of computers but who need them for their work </w:t>
-      </w:r>
-      <w:r>
-        <w:rPr>
-          <w:rFonts w:ascii="Bookman Old Style" w:hAnsi="Bookman Old Style"/>
-          <w:color w:val="000000"/>
-          <w:sz w:val="24"/>
-          <w:szCs w:val="24"/>
-          <w:shd w:val="clear" w:color="auto" w:fill="FFFFFF"/>
-        </w:rPr>
-        <w:t>or personal use.</w:t>
+        <w:t>Linux’s Success Today</w:t>
+      </w:r>
+    </w:p>
+    <w:p>
+      <w:pPr>
+        <w:rPr>
+          <w:rFonts w:ascii="Bookman Old Style" w:hAnsi="Bookman Old Style"/>
+          <w:color w:val="000000"/>
+          <w:sz w:val="24"/>
+          <w:szCs w:val="24"/>
+          <w:shd w:val="clear" w:color="auto" w:fill="FFFFFF"/>
+        </w:rPr>
+      </w:pPr>
+      <w:r>
+        <w:rPr>
+          <w:rFonts w:ascii="Bookman Old Style" w:hAnsi="Bookman Old Style"/>
+          <w:color w:val="000000"/>
+          <w:sz w:val="24"/>
+          <w:szCs w:val="24"/>
+          <w:shd w:val="clear" w:color="auto" w:fill="FFFFFF"/>
+        </w:rPr>
+        <w:t>Linux use has grown rapidly not only in terms of the total number of installations but also in terms of the diversity of the systems on which it is operated. Particularly impressive has been its growing share in the market for servers, the centralized computers that power corporate networks and the Internet. Many industry experts are convinced that it is only a matter of just a few years before Linux replaces the proprietary UNIXs as the dominant operating system in the world's largest corporate data centres.</w:t>
+      </w:r>
+    </w:p>
+    <w:p>
+      <w:pPr>
+        <w:rPr>
+          <w:rFonts w:ascii="Bookman Old Style" w:hAnsi="Bookman Old Style"/>
+          <w:color w:val="000000"/>
+          <w:sz w:val="24"/>
+          <w:szCs w:val="24"/>
+          <w:shd w:val="clear" w:color="auto" w:fill="FFFFFF"/>
+        </w:rPr>
+      </w:pPr>
+      <w:r>
+        <w:rPr>
+          <w:rFonts w:ascii="Bookman Old Style" w:hAnsi="Bookman Old Style"/>
+          <w:color w:val="000000"/>
+          <w:sz w:val="24"/>
+          <w:szCs w:val="24"/>
+          <w:shd w:val="clear" w:color="auto" w:fill="FFFFFF"/>
+        </w:rPr>
+        <w:t>Moreover, Linux is finally reaching the point where it is suitable for use as a low-cost alternative on the desktop and notebook computers of ordinary people who have little understanding of computers but who need them for their work or personal use.</w:t>
       </w:r>
     </w:p>
     <w:p>
@@ -1403,10 +986,8 @@
           <w:rPr>
             <w:rStyle w:val="Hyperlink"/>
             <w:rFonts w:ascii="Bookman Old Style" w:hAnsi="Bookman Old Style"/>
-            <w:color w:val="auto"/>
             <w:sz w:val="24"/>
             <w:szCs w:val="24"/>
-            <w:u w:val="none"/>
             <w:shd w:val="clear" w:color="auto" w:fill="FFFFFF"/>
           </w:rPr>
           <w:t>Open Source Development Lab</w:t>
@@ -1419,25 +1000,7 @@
           <w:szCs w:val="24"/>
           <w:shd w:val="clear" w:color="auto" w:fill="FFFFFF"/>
         </w:rPr>
-        <w:t xml:space="preserve"> (OSDL), which is based in Beaverton, Oregon. Founded in 2000 and supported by a global consortium of computer companies, including IBM, OSDL describes its mission as "becoming the recognized </w:t>
-      </w:r>
-      <w:r>
-        <w:rPr>
-          <w:rFonts w:ascii="Bookman Old Style" w:hAnsi="Bookman Old Style"/>
-          <w:sz w:val="24"/>
-          <w:szCs w:val="24"/>
-          <w:shd w:val="clear" w:color="auto" w:fill="FFFFFF"/>
-        </w:rPr>
-        <w:t>centre</w:t>
-      </w:r>
-      <w:r>
-        <w:rPr>
-          <w:rFonts w:ascii="Bookman Old Style" w:hAnsi="Bookman Old Style"/>
-          <w:sz w:val="24"/>
-          <w:szCs w:val="24"/>
-          <w:shd w:val="clear" w:color="auto" w:fill="FFFFFF"/>
-        </w:rPr>
-        <w:t xml:space="preserve"> of gravity for Linux and the central body dedicated to accelerating the use of Linux for enterprise computing."</w:t>
+        <w:t> (OSDL), which is based in Beaverton, Oregon. Founded in 2000 and supported by a global consortium of computer companies, including IBM, OSDL describes its mission as "becoming the recognized centre of gravity for Linux and the central body dedicated to accelerating the use of Linux for enterprise computing."</w:t>
       </w:r>
     </w:p>
     <w:p>
@@ -1458,10 +1021,18 @@
           <w:szCs w:val="24"/>
           <w:shd w:val="clear" w:color="auto" w:fill="FFFFFF"/>
         </w:rPr>
-        <w:t>In contrast to many leading advocates of open source software, Torvalds maintains a low profile and attempts to avoid debates that are not closely related to the Linux kernel, and he generally avoids commenting on competing software products. In fact, his public stance is so neutral that it has even been criticized by other free software advocates. Yet, Torvalds has occasionally reacted with strong responses to anti-Linux (and anti-free software) tactics employed by some proprietary software companies.</w:t>
-      </w:r>
-      <w:bookmarkStart w:id="0" w:name="_GoBack"/>
-      <w:bookmarkEnd w:id="0"/>
+        <w:t xml:space="preserve">In contrast to many leading advocates of open source software, Torvalds maintains a low profile and attempts to avoid debates that are not closely related to the Linux kernel, and he generally avoids commenting on competing software products. In fact, his public stance is so neutral that it </w:t>
+      </w:r>
+      <w:r>
+        <w:rPr>
+          <w:rFonts w:ascii="Bookman Old Style" w:hAnsi="Bookman Old Style"/>
+          <w:sz w:val="24"/>
+          <w:szCs w:val="24"/>
+          <w:shd w:val="clear" w:color="auto" w:fill="FFFFFF"/>
+        </w:rPr>
+        <w:lastRenderedPageBreak/>
+        <w:t>has even been criticized by other free software advocates. Yet, Torvalds has occasionally reacted with strong responses to anti-Linux (and anti-free software) tactics employed by some proprietary software companies.</w:t>
+      </w:r>
     </w:p>
     <w:p>
       <w:pPr>
@@ -1495,7 +1066,6 @@
           <w:szCs w:val="24"/>
           <w:shd w:val="clear" w:color="auto" w:fill="FFFFFF"/>
         </w:rPr>
-        <w:lastRenderedPageBreak/>
         <w:t>Links</w:t>
       </w:r>
     </w:p>
@@ -1563,9 +1133,6 @@
       <w:pPr>
         <w:rPr>
           <w:rStyle w:val="Hyperlink"/>
-          <w:rFonts w:ascii="Bookman Old Style" w:hAnsi="Bookman Old Style"/>
-          <w:sz w:val="24"/>
-          <w:szCs w:val="24"/>
         </w:rPr>
       </w:pPr>
       <w:hyperlink r:id="rId24" w:history="1">
@@ -1581,13 +1148,6 @@
       </w:hyperlink>
     </w:p>
     <w:p>
-      <w:pPr>
-        <w:rPr>
-          <w:rFonts w:ascii="Bookman Old Style" w:hAnsi="Bookman Old Style"/>
-          <w:sz w:val="24"/>
-          <w:szCs w:val="24"/>
-        </w:rPr>
-      </w:pPr>
       <w:hyperlink r:id="rId25" w:history="1">
         <w:r>
           <w:rPr>
@@ -1603,7 +1163,8 @@
     <w:p>
       <w:pPr>
         <w:rPr>
-          <w:rStyle w:val="Hyperlink"/>
+          <w:color w:val="0000FF"/>
+          <w:u w:val="single"/>
         </w:rPr>
       </w:pPr>
       <w:hyperlink r:id="rId26" w:history="1">
@@ -1618,17 +1179,6 @@
         </w:r>
       </w:hyperlink>
     </w:p>
-    <w:p/>
-    <w:p>
-      <w:pPr>
-        <w:rPr>
-          <w:rFonts w:cstheme="minorHAnsi"/>
-          <w:sz w:val="24"/>
-          <w:szCs w:val="24"/>
-          <w:u w:val="single"/>
-        </w:rPr>
-      </w:pPr>
-    </w:p>
     <w:sectPr>
       <w:pgSz w:w="11906" w:h="16838"/>
       <w:pgMar w:top="1440" w:right="1440" w:bottom="1440" w:left="1440" w:header="708" w:footer="708" w:gutter="0"/>
@@ -1640,7 +1190,7 @@
 </file>
 
 <file path=word/endnotes.xml><?xml version="1.0" encoding="utf-8"?>
-<w:endnotes xmlns:wpc="http://schemas.microsoft.com/office/word/2010/wordprocessingCanvas" xmlns:cx="http://schemas.microsoft.com/office/drawing/2014/chartex" xmlns:cx1="http://schemas.microsoft.com/office/drawing/2015/9/8/chartex" xmlns:cx2="http://schemas.microsoft.com/office/drawing/2015/10/21/chartex" xmlns:cx3="http://schemas.microsoft.com/office/drawing/2016/5/9/chartex" xmlns:cx4="http://schemas.microsoft.com/office/drawing/2016/5/10/chartex" xmlns:cx5="http://schemas.microsoft.com/office/drawing/2016/5/11/chartex" xmlns:cx6="http://schemas.microsoft.com/office/drawing/2016/5/12/chartex" xmlns:cx7="http://schemas.microsoft.com/office/drawing/2016/5/13/chartex" xmlns:cx8="http://schemas.microsoft.com/office/drawing/2016/5/14/chartex" xmlns:mc="http://schemas.openxmlformats.org/markup-compatibility/2006" xmlns:aink="http://schemas.microsoft.com/office/drawing/2016/ink" xmlns:am3d="http://schemas.microsoft.com/office/drawing/2017/model3d" xmlns:o="urn:schemas-microsoft-com:office:office" xmlns:r="http://schemas.openxmlformats.org/officeDocument/2006/relationships" xmlns:m="http://schemas.openxmlformats.org/officeDocument/2006/math" xmlns:v="urn:schemas-microsoft-com:vml" xmlns:wp14="http://schemas.microsoft.com/office/word/2010/wordprocessingDrawing" xmlns:wp="http://schemas.openxmlformats.org/drawingml/2006/wordprocessingDrawing" xmlns:w10="urn:schemas-microsoft-com:office:word" xmlns:w="http://schemas.openxmlformats.org/wordprocessingml/2006/main" xmlns:w14="http://schemas.microsoft.com/office/word/2010/wordml" xmlns:w15="http://schemas.microsoft.com/office/word/2012/wordml" xmlns:w16cid="http://schemas.microsoft.com/office/word/2016/wordml/cid" xmlns:w16se="http://schemas.microsoft.com/office/word/2015/wordml/symex" xmlns:wpg="http://schemas.microsoft.com/office/word/2010/wordprocessingGroup" xmlns:wpi="http://schemas.microsoft.com/office/word/2010/wordprocessingInk" xmlns:wne="http://schemas.microsoft.com/office/word/2006/wordml" xmlns:wps="http://schemas.microsoft.com/office/word/2010/wordprocessingShape" mc:Ignorable="w14 w15 w16se w16cid wp14">
+<w:endnotes xmlns:wpc="http://schemas.microsoft.com/office/word/2010/wordprocessingCanvas" xmlns:mc="http://schemas.openxmlformats.org/markup-compatibility/2006" xmlns:o="urn:schemas-microsoft-com:office:office" xmlns:r="http://schemas.openxmlformats.org/officeDocument/2006/relationships" xmlns:m="http://schemas.openxmlformats.org/officeDocument/2006/math" xmlns:v="urn:schemas-microsoft-com:vml" xmlns:wp14="http://schemas.microsoft.com/office/word/2010/wordprocessingDrawing" xmlns:wp="http://schemas.openxmlformats.org/drawingml/2006/wordprocessingDrawing" xmlns:w10="urn:schemas-microsoft-com:office:word" xmlns:w="http://schemas.openxmlformats.org/wordprocessingml/2006/main" xmlns:w14="http://schemas.microsoft.com/office/word/2010/wordml" xmlns:w15="http://schemas.microsoft.com/office/word/2012/wordml" xmlns:wpg="http://schemas.microsoft.com/office/word/2010/wordprocessingGroup" xmlns:wpi="http://schemas.microsoft.com/office/word/2010/wordprocessingInk" xmlns:wne="http://schemas.microsoft.com/office/word/2006/wordml" xmlns:wps="http://schemas.microsoft.com/office/word/2010/wordprocessingShape" mc:Ignorable="w14 w15 wp14">
   <w:endnote w:type="separator" w:id="-1">
     <w:p>
       <w:pPr>
@@ -1665,7 +1215,7 @@
 </file>
 
 <file path=word/footnotes.xml><?xml version="1.0" encoding="utf-8"?>
-<w:footnotes xmlns:wpc="http://schemas.microsoft.com/office/word/2010/wordprocessingCanvas" xmlns:cx="http://schemas.microsoft.com/office/drawing/2014/chartex" xmlns:cx1="http://schemas.microsoft.com/office/drawing/2015/9/8/chartex" xmlns:cx2="http://schemas.microsoft.com/office/drawing/2015/10/21/chartex" xmlns:cx3="http://schemas.microsoft.com/office/drawing/2016/5/9/chartex" xmlns:cx4="http://schemas.microsoft.com/office/drawing/2016/5/10/chartex" xmlns:cx5="http://schemas.microsoft.com/office/drawing/2016/5/11/chartex" xmlns:cx6="http://schemas.microsoft.com/office/drawing/2016/5/12/chartex" xmlns:cx7="http://schemas.microsoft.com/office/drawing/2016/5/13/chartex" xmlns:cx8="http://schemas.microsoft.com/office/drawing/2016/5/14/chartex" xmlns:mc="http://schemas.openxmlformats.org/markup-compatibility/2006" xmlns:aink="http://schemas.microsoft.com/office/drawing/2016/ink" xmlns:am3d="http://schemas.microsoft.com/office/drawing/2017/model3d" xmlns:o="urn:schemas-microsoft-com:office:office" xmlns:r="http://schemas.openxmlformats.org/officeDocument/2006/relationships" xmlns:m="http://schemas.openxmlformats.org/officeDocument/2006/math" xmlns:v="urn:schemas-microsoft-com:vml" xmlns:wp14="http://schemas.microsoft.com/office/word/2010/wordprocessingDrawing" xmlns:wp="http://schemas.openxmlformats.org/drawingml/2006/wordprocessingDrawing" xmlns:w10="urn:schemas-microsoft-com:office:word" xmlns:w="http://schemas.openxmlformats.org/wordprocessingml/2006/main" xmlns:w14="http://schemas.microsoft.com/office/word/2010/wordml" xmlns:w15="http://schemas.microsoft.com/office/word/2012/wordml" xmlns:w16cid="http://schemas.microsoft.com/office/word/2016/wordml/cid" xmlns:w16se="http://schemas.microsoft.com/office/word/2015/wordml/symex" xmlns:wpg="http://schemas.microsoft.com/office/word/2010/wordprocessingGroup" xmlns:wpi="http://schemas.microsoft.com/office/word/2010/wordprocessingInk" xmlns:wne="http://schemas.microsoft.com/office/word/2006/wordml" xmlns:wps="http://schemas.microsoft.com/office/word/2010/wordprocessingShape" mc:Ignorable="w14 w15 w16se w16cid wp14">
+<w:footnotes xmlns:wpc="http://schemas.microsoft.com/office/word/2010/wordprocessingCanvas" xmlns:mc="http://schemas.openxmlformats.org/markup-compatibility/2006" xmlns:o="urn:schemas-microsoft-com:office:office" xmlns:r="http://schemas.openxmlformats.org/officeDocument/2006/relationships" xmlns:m="http://schemas.openxmlformats.org/officeDocument/2006/math" xmlns:v="urn:schemas-microsoft-com:vml" xmlns:wp14="http://schemas.microsoft.com/office/word/2010/wordprocessingDrawing" xmlns:wp="http://schemas.openxmlformats.org/drawingml/2006/wordprocessingDrawing" xmlns:w10="urn:schemas-microsoft-com:office:word" xmlns:w="http://schemas.openxmlformats.org/wordprocessingml/2006/main" xmlns:w14="http://schemas.microsoft.com/office/word/2010/wordml" xmlns:w15="http://schemas.microsoft.com/office/word/2012/wordml" xmlns:wpg="http://schemas.microsoft.com/office/word/2010/wordprocessingGroup" xmlns:wpi="http://schemas.microsoft.com/office/word/2010/wordprocessingInk" xmlns:wne="http://schemas.microsoft.com/office/word/2006/wordml" xmlns:wps="http://schemas.microsoft.com/office/word/2010/wordprocessingShape" mc:Ignorable="w14 w15 wp14">
   <w:footnote w:type="separator" w:id="-1">
     <w:p>
       <w:pPr>
@@ -1690,7 +1240,7 @@
 </file>
 
 <file path=word/numbering.xml><?xml version="1.0" encoding="utf-8"?>
-<w:numbering xmlns:wpc="http://schemas.microsoft.com/office/word/2010/wordprocessingCanvas" xmlns:cx="http://schemas.microsoft.com/office/drawing/2014/chartex" xmlns:cx1="http://schemas.microsoft.com/office/drawing/2015/9/8/chartex" xmlns:cx2="http://schemas.microsoft.com/office/drawing/2015/10/21/chartex" xmlns:cx3="http://schemas.microsoft.com/office/drawing/2016/5/9/chartex" xmlns:cx4="http://schemas.microsoft.com/office/drawing/2016/5/10/chartex" xmlns:cx5="http://schemas.microsoft.com/office/drawing/2016/5/11/chartex" xmlns:cx6="http://schemas.microsoft.com/office/drawing/2016/5/12/chartex" xmlns:cx7="http://schemas.microsoft.com/office/drawing/2016/5/13/chartex" xmlns:cx8="http://schemas.microsoft.com/office/drawing/2016/5/14/chartex" xmlns:mc="http://schemas.openxmlformats.org/markup-compatibility/2006" xmlns:aink="http://schemas.microsoft.com/office/drawing/2016/ink" xmlns:am3d="http://schemas.microsoft.com/office/drawing/2017/model3d" xmlns:o="urn:schemas-microsoft-com:office:office" xmlns:r="http://schemas.openxmlformats.org/officeDocument/2006/relationships" xmlns:m="http://schemas.openxmlformats.org/officeDocument/2006/math" xmlns:v="urn:schemas-microsoft-com:vml" xmlns:wp14="http://schemas.microsoft.com/office/word/2010/wordprocessingDrawing" xmlns:wp="http://schemas.openxmlformats.org/drawingml/2006/wordprocessingDrawing" xmlns:w10="urn:schemas-microsoft-com:office:word" xmlns:w="http://schemas.openxmlformats.org/wordprocessingml/2006/main" xmlns:w14="http://schemas.microsoft.com/office/word/2010/wordml" xmlns:w15="http://schemas.microsoft.com/office/word/2012/wordml" xmlns:w16cid="http://schemas.microsoft.com/office/word/2016/wordml/cid" xmlns:w16se="http://schemas.microsoft.com/office/word/2015/wordml/symex" xmlns:wpg="http://schemas.microsoft.com/office/word/2010/wordprocessingGroup" xmlns:wpi="http://schemas.microsoft.com/office/word/2010/wordprocessingInk" xmlns:wne="http://schemas.microsoft.com/office/word/2006/wordml" xmlns:wps="http://schemas.microsoft.com/office/word/2010/wordprocessingShape" mc:Ignorable="w14 w15 w16se w16cid wp14">
+<w:numbering xmlns:wpc="http://schemas.microsoft.com/office/word/2010/wordprocessingCanvas" xmlns:mc="http://schemas.openxmlformats.org/markup-compatibility/2006" xmlns:o="urn:schemas-microsoft-com:office:office" xmlns:r="http://schemas.openxmlformats.org/officeDocument/2006/relationships" xmlns:m="http://schemas.openxmlformats.org/officeDocument/2006/math" xmlns:v="urn:schemas-microsoft-com:vml" xmlns:wp14="http://schemas.microsoft.com/office/word/2010/wordprocessingDrawing" xmlns:wp="http://schemas.openxmlformats.org/drawingml/2006/wordprocessingDrawing" xmlns:w10="urn:schemas-microsoft-com:office:word" xmlns:w="http://schemas.openxmlformats.org/wordprocessingml/2006/main" xmlns:w14="http://schemas.microsoft.com/office/word/2010/wordml" xmlns:w15="http://schemas.microsoft.com/office/word/2012/wordml" xmlns:wpg="http://schemas.microsoft.com/office/word/2010/wordprocessingGroup" xmlns:wpi="http://schemas.microsoft.com/office/word/2010/wordprocessingInk" xmlns:wne="http://schemas.microsoft.com/office/word/2006/wordml" xmlns:wps="http://schemas.microsoft.com/office/word/2010/wordprocessingShape" mc:Ignorable="w14 w15 wp14">
   <w:abstractNum w:abstractNumId="0" w15:restartNumberingAfterBreak="0">
     <w:nsid w:val="649B580D"/>
     <w:multiLevelType w:val="multilevel"/>
@@ -1847,7 +1397,7 @@
 </file>
 
 <file path=word/styles.xml><?xml version="1.0" encoding="utf-8"?>
-<w:styles xmlns:mc="http://schemas.openxmlformats.org/markup-compatibility/2006" xmlns:r="http://schemas.openxmlformats.org/officeDocument/2006/relationships" xmlns:w="http://schemas.openxmlformats.org/wordprocessingml/2006/main" xmlns:w14="http://schemas.microsoft.com/office/word/2010/wordml" xmlns:w15="http://schemas.microsoft.com/office/word/2012/wordml" xmlns:w16cid="http://schemas.microsoft.com/office/word/2016/wordml/cid" xmlns:w16se="http://schemas.microsoft.com/office/word/2015/wordml/symex" mc:Ignorable="w14 w15 w16se w16cid">
+<w:styles xmlns:mc="http://schemas.openxmlformats.org/markup-compatibility/2006" xmlns:r="http://schemas.openxmlformats.org/officeDocument/2006/relationships" xmlns:w="http://schemas.openxmlformats.org/wordprocessingml/2006/main" xmlns:w14="http://schemas.microsoft.com/office/word/2010/wordml" xmlns:w15="http://schemas.microsoft.com/office/word/2012/wordml" mc:Ignorable="w14 w15">
   <w:docDefaults>
     <w:rPrDefault>
       <w:rPr>
@@ -1863,7 +1413,7 @@
       </w:pPr>
     </w:pPrDefault>
   </w:docDefaults>
-  <w:latentStyles w:defLockedState="0" w:defUIPriority="99" w:defSemiHidden="0" w:defUnhideWhenUsed="0" w:defQFormat="0" w:count="377">
+  <w:latentStyles w:defLockedState="0" w:defUIPriority="99" w:defSemiHidden="0" w:defUnhideWhenUsed="0" w:defQFormat="0" w:count="371">
     <w:lsdException w:name="Normal" w:uiPriority="0" w:qFormat="1"/>
     <w:lsdException w:name="heading 1" w:uiPriority="9" w:qFormat="1"/>
     <w:lsdException w:name="heading 2" w:semiHidden="1" w:uiPriority="9" w:unhideWhenUsed="1" w:qFormat="1"/>
@@ -2235,16 +1785,14 @@
     <w:lsdException w:name="List Table 5 Dark Accent 6" w:uiPriority="50"/>
     <w:lsdException w:name="List Table 6 Colorful Accent 6" w:uiPriority="51"/>
     <w:lsdException w:name="List Table 7 Colorful Accent 6" w:uiPriority="52"/>
-    <w:lsdException w:name="Mention" w:semiHidden="1" w:unhideWhenUsed="1"/>
-    <w:lsdException w:name="Smart Hyperlink" w:semiHidden="1" w:unhideWhenUsed="1"/>
-    <w:lsdException w:name="Hashtag" w:semiHidden="1" w:unhideWhenUsed="1"/>
-    <w:lsdException w:name="Unresolved Mention" w:semiHidden="1" w:unhideWhenUsed="1"/>
-    <w:lsdException w:name="Smart Link" w:semiHidden="1" w:unhideWhenUsed="1"/>
-    <w:lsdException w:name="Smart Link Error" w:semiHidden="1" w:unhideWhenUsed="1"/>
   </w:latentStyles>
   <w:style w:type="paragraph" w:default="1" w:styleId="Normal">
     <w:name w:val="Normal"/>
     <w:qFormat/>
+    <w:rsid w:val="006226D9"/>
+    <w:pPr>
+      <w:spacing w:line="256" w:lineRule="auto"/>
+    </w:pPr>
   </w:style>
   <w:style w:type="character" w:default="1" w:styleId="DefaultParagraphFont">
     <w:name w:val="Default Paragraph Font"/>
@@ -2299,6 +1847,7 @@
   <w:style w:type="paragraph" w:customStyle="1" w:styleId="newpara">
     <w:name w:val="newpara"/>
     <w:basedOn w:val="Normal"/>
+    <w:uiPriority w:val="99"/>
     <w:rsid w:val="00A8500C"/>
     <w:pPr>
       <w:spacing w:before="100" w:beforeAutospacing="1" w:after="100" w:afterAutospacing="1" w:line="240" w:lineRule="auto"/>
